--- a/assets/resume.docx
+++ b/assets/resume.docx
@@ -148,7 +148,61 @@
         <w:rPr>
           <w:rFonts w:eastAsia="Times New Roman" w:cs="Times New Roman"/>
         </w:rPr>
-        <w:t xml:space="preserve">The challenge of creating applications that both solve a difficult problem and provide a great user experience is what drove me to become a full stack web developer.  I enrolled in UCSD’s Coding </w:t>
+        <w:t xml:space="preserve">I love </w:t>
+      </w:r>
+      <w:r>
+        <w:rPr>
+          <w:rFonts w:eastAsia="Times New Roman" w:cs="Times New Roman"/>
+        </w:rPr>
+        <w:t>the moment when you realize your once basic idea has come to life as a fully functional</w:t>
+      </w:r>
+      <w:r>
+        <w:rPr>
+          <w:rFonts w:eastAsia="Times New Roman" w:cs="Times New Roman"/>
+        </w:rPr>
+        <w:t xml:space="preserve"> </w:t>
+      </w:r>
+      <w:r>
+        <w:rPr>
+          <w:rFonts w:eastAsia="Times New Roman" w:cs="Times New Roman"/>
+        </w:rPr>
+        <w:t xml:space="preserve">web </w:t>
+      </w:r>
+      <w:r>
+        <w:rPr>
+          <w:rFonts w:eastAsia="Times New Roman" w:cs="Times New Roman"/>
+        </w:rPr>
+        <w:t xml:space="preserve">application.  </w:t>
+      </w:r>
+      <w:r>
+        <w:rPr>
+          <w:rFonts w:eastAsia="Times New Roman" w:cs="Times New Roman"/>
+        </w:rPr>
+        <w:t>I’ve always had the imagination and drive</w:t>
+      </w:r>
+      <w:r>
+        <w:rPr>
+          <w:rFonts w:eastAsia="Times New Roman" w:cs="Times New Roman"/>
+        </w:rPr>
+        <w:t>, but lacked a few</w:t>
+      </w:r>
+      <w:r>
+        <w:rPr>
+          <w:rFonts w:eastAsia="Times New Roman" w:cs="Times New Roman"/>
+        </w:rPr>
+        <w:t xml:space="preserve"> of the skills to create a full stack application</w:t>
+      </w:r>
+      <w:r>
+        <w:rPr>
+          <w:rFonts w:eastAsia="Times New Roman" w:cs="Times New Roman"/>
+        </w:rPr>
+        <w:t xml:space="preserve"> on my own</w:t>
+      </w:r>
+      <w:r>
+        <w:rPr>
+          <w:rFonts w:eastAsia="Times New Roman" w:cs="Times New Roman"/>
+        </w:rPr>
+        <w:t xml:space="preserve">.  This is why I enrolled in UCSD’s Coding </w:t>
       </w:r>
       <w:proofErr w:type="spellStart"/>
       <w:r>
@@ -162,160 +216,22 @@
         <w:rPr>
           <w:rFonts w:eastAsia="Times New Roman" w:cs="Times New Roman"/>
         </w:rPr>
-        <w:t xml:space="preserve"> </w:t>
-      </w:r>
-      <w:r>
-        <w:rPr>
-          <w:rFonts w:eastAsia="Times New Roman" w:cs="Times New Roman"/>
-        </w:rPr>
-        <w:t>night and weekend course to achieve</w:t>
-      </w:r>
-      <w:r>
-        <w:rPr>
-          <w:rFonts w:eastAsia="Times New Roman" w:cs="Times New Roman"/>
-        </w:rPr>
-        <w:t xml:space="preserve"> this dream</w:t>
-      </w:r>
-      <w:r>
-        <w:rPr>
-          <w:rFonts w:eastAsia="Times New Roman" w:cs="Times New Roman"/>
-        </w:rPr>
-        <w:t xml:space="preserve"> and recently graduated</w:t>
-      </w:r>
-      <w:r>
-        <w:rPr>
-          <w:rFonts w:eastAsia="Times New Roman" w:cs="Times New Roman"/>
-        </w:rPr>
-        <w:t xml:space="preserve">.  </w:t>
-      </w:r>
-    </w:p>
-    <w:p>
-      <w:pPr>
-        <w:spacing w:after="0" w:line="240" w:lineRule="auto"/>
-        <w:rPr>
-          <w:rFonts w:eastAsia="Times New Roman" w:cs="Times New Roman"/>
-        </w:rPr>
-      </w:pPr>
-      <w:r>
-        <w:rPr>
-          <w:rFonts w:eastAsia="Times New Roman" w:cs="Times New Roman"/>
-        </w:rPr>
-        <w:t xml:space="preserve">I love seeing when an idea comes to fruition as a real life </w:t>
-      </w:r>
-      <w:r>
-        <w:rPr>
-          <w:rFonts w:eastAsia="Times New Roman" w:cs="Times New Roman"/>
-        </w:rPr>
-        <w:t xml:space="preserve">web </w:t>
-      </w:r>
-      <w:r>
-        <w:rPr>
-          <w:rFonts w:eastAsia="Times New Roman" w:cs="Times New Roman"/>
-        </w:rPr>
-        <w:t xml:space="preserve">application.  I’m well organized and enjoy working in a team environment.  From my </w:t>
-      </w:r>
-      <w:r>
-        <w:rPr>
-          <w:rFonts w:eastAsia="Times New Roman" w:cs="Times New Roman"/>
-        </w:rPr>
-        <w:t xml:space="preserve">current </w:t>
-      </w:r>
-      <w:r>
-        <w:rPr>
-          <w:rFonts w:eastAsia="Times New Roman" w:cs="Times New Roman"/>
-        </w:rPr>
-        <w:t xml:space="preserve">experience in sales and </w:t>
-      </w:r>
-      <w:r>
-        <w:rPr>
-          <w:rFonts w:eastAsia="Times New Roman" w:cs="Times New Roman"/>
-        </w:rPr>
-        <w:t xml:space="preserve">prior experience </w:t>
-      </w:r>
-      <w:r>
-        <w:rPr>
-          <w:rFonts w:eastAsia="Times New Roman" w:cs="Times New Roman"/>
-        </w:rPr>
-        <w:t xml:space="preserve">as a manager I am able to communicate well with team members and help organize the group to succeed.  All of my group projects in the </w:t>
-      </w:r>
-      <w:proofErr w:type="spellStart"/>
-      <w:r>
-        <w:rPr>
-          <w:rFonts w:eastAsia="Times New Roman" w:cs="Times New Roman"/>
-        </w:rPr>
-        <w:t>Bootcamp</w:t>
-      </w:r>
-      <w:proofErr w:type="spellEnd"/>
-      <w:r>
-        <w:rPr>
-          <w:rFonts w:eastAsia="Times New Roman" w:cs="Times New Roman"/>
-        </w:rPr>
-        <w:t xml:space="preserve"> h</w:t>
-      </w:r>
-      <w:r>
-        <w:rPr>
-          <w:rFonts w:eastAsia="Times New Roman" w:cs="Times New Roman"/>
-        </w:rPr>
-        <w:t xml:space="preserve">ave been voted best in class.  </w:t>
-      </w:r>
-    </w:p>
-    <w:p>
-      <w:pPr>
-        <w:spacing w:after="0" w:line="240" w:lineRule="auto"/>
-        <w:rPr>
-          <w:rFonts w:eastAsia="Times New Roman" w:cs="Times New Roman"/>
-        </w:rPr>
-      </w:pPr>
-      <w:r>
-        <w:rPr>
-          <w:rFonts w:eastAsia="Times New Roman" w:cs="Times New Roman"/>
-        </w:rPr>
-        <w:t>Being a lifelong learner is very important to me.  This is why c</w:t>
-      </w:r>
-      <w:r>
-        <w:rPr>
-          <w:rFonts w:eastAsia="Times New Roman" w:cs="Times New Roman"/>
-        </w:rPr>
-        <w:t xml:space="preserve">hallenging myself with new libraries and languages has been one of my favorite parts of the course.  I look forward to continue </w:t>
-      </w:r>
-      <w:r>
-        <w:rPr>
-          <w:rFonts w:eastAsia="Times New Roman" w:cs="Times New Roman"/>
-        </w:rPr>
-        <w:t>to learn and grow</w:t>
-      </w:r>
-      <w:r>
-        <w:rPr>
-          <w:rFonts w:eastAsia="Times New Roman" w:cs="Times New Roman"/>
-        </w:rPr>
-        <w:t xml:space="preserve"> as a </w:t>
-      </w:r>
-      <w:r>
-        <w:rPr>
-          <w:rFonts w:eastAsia="Times New Roman" w:cs="Times New Roman"/>
-        </w:rPr>
-        <w:t xml:space="preserve">web </w:t>
-      </w:r>
-      <w:r>
-        <w:rPr>
-          <w:rFonts w:eastAsia="Times New Roman" w:cs="Times New Roman"/>
-        </w:rPr>
-        <w:t xml:space="preserve">developer in my new career.  </w:t>
-      </w:r>
-    </w:p>
-    <w:p>
-      <w:pPr>
-        <w:spacing w:after="0" w:line="240" w:lineRule="auto"/>
-        <w:rPr>
-          <w:rFonts w:eastAsia="Times New Roman" w:cs="Times New Roman"/>
-        </w:rPr>
-      </w:pPr>
+        <w:t xml:space="preserve"> to round out my skills as a Full Stack Web Developer.  Being a lifelong learner is very important to me and I love that there is something new to learn every day in this career.</w:t>
+      </w:r>
       <w:bookmarkStart w:id="0" w:name="_GoBack"/>
       <w:bookmarkEnd w:id="0"/>
     </w:p>
     <w:p>
       <w:pPr>
         <w:spacing w:after="0" w:line="240" w:lineRule="auto"/>
+        <w:rPr>
+          <w:rFonts w:eastAsia="Times New Roman" w:cs="Times New Roman"/>
+        </w:rPr>
+      </w:pPr>
+    </w:p>
+    <w:p>
+      <w:pPr>
+        <w:spacing w:after="0" w:line="240" w:lineRule="auto"/>
         <w:jc w:val="center"/>
         <w:rPr>
           <w:rFonts w:eastAsia="Times New Roman" w:cs="Times New Roman"/>
@@ -581,19 +497,17 @@
         <w:t>Bootcamp</w:t>
       </w:r>
       <w:proofErr w:type="spellEnd"/>
-    </w:p>
-    <w:p>
-      <w:pPr>
-        <w:spacing w:after="0" w:line="240" w:lineRule="auto"/>
-        <w:rPr>
-          <w:rFonts w:eastAsia="Times New Roman" w:cs="Times New Roman"/>
-        </w:rPr>
-      </w:pPr>
-      <w:r>
-        <w:rPr>
-          <w:rFonts w:eastAsia="Times New Roman" w:cs="Times New Roman"/>
-        </w:rPr>
-        <w:t>Graduating 2/2019</w:t>
+      <w:r>
+        <w:rPr>
+          <w:rFonts w:eastAsia="Times New Roman" w:cs="Times New Roman"/>
+        </w:rPr>
+        <w:t xml:space="preserve"> </w:t>
+      </w:r>
+      <w:r>
+        <w:rPr>
+          <w:rFonts w:eastAsia="Times New Roman" w:cs="Times New Roman"/>
+        </w:rPr>
+        <w:t>2/2019</w:t>
       </w:r>
     </w:p>
     <w:p>
@@ -986,7 +900,6 @@
           <w:rFonts w:eastAsia="Times New Roman" w:cs="Times New Roman"/>
           <w:bCs/>
         </w:rPr>
-        <w:lastRenderedPageBreak/>
         <w:t xml:space="preserve"> </w:t>
       </w:r>
       <w:r>
@@ -1250,6 +1163,7 @@
           <w:b/>
           <w:bCs/>
         </w:rPr>
+        <w:lastRenderedPageBreak/>
         <w:t>Operations and Sales Analyst Team Lead</w:t>
       </w:r>
     </w:p>
